--- a/docs/Documentation/ТП без кода.docx
+++ b/docs/Documentation/ТП без кода.docx
@@ -71,7 +71,27 @@
                 <w:sz w:val="24"/>
                 <w:szCs w:val="24"/>
               </w:rPr>
-              <w:t>Инв. № дубл.</w:t>
+              <w:t xml:space="preserve">Инв. № </w:t>
+            </w:r>
+            <w:proofErr w:type="spellStart"/>
+            <w:r>
+              <w:rPr>
+                <w:rFonts w:ascii="Times New Roman" w:hAnsi="Times New Roman" w:cs="Times New Roman"/>
+                <w:iCs/>
+                <w:sz w:val="24"/>
+                <w:szCs w:val="24"/>
+              </w:rPr>
+              <w:t>дубл</w:t>
+            </w:r>
+            <w:proofErr w:type="spellEnd"/>
+            <w:r>
+              <w:rPr>
+                <w:rFonts w:ascii="Times New Roman" w:hAnsi="Times New Roman" w:cs="Times New Roman"/>
+                <w:iCs/>
+                <w:sz w:val="24"/>
+                <w:szCs w:val="24"/>
+              </w:rPr>
+              <w:t>.</w:t>
             </w:r>
           </w:p>
         </w:tc>
@@ -99,6 +119,7 @@
               <w:ind w:left="113" w:right="113"/>
               <w:jc w:val="center"/>
             </w:pPr>
+            <w:proofErr w:type="spellStart"/>
             <w:r>
               <w:rPr>
                 <w:rFonts w:ascii="Times New Roman" w:hAnsi="Times New Roman" w:cs="Times New Roman"/>
@@ -106,7 +127,17 @@
                 <w:sz w:val="24"/>
                 <w:szCs w:val="24"/>
               </w:rPr>
-              <w:t>Взам. инв. №</w:t>
+              <w:t>Взам</w:t>
+            </w:r>
+            <w:proofErr w:type="spellEnd"/>
+            <w:r>
+              <w:rPr>
+                <w:rFonts w:ascii="Times New Roman" w:hAnsi="Times New Roman" w:cs="Times New Roman"/>
+                <w:iCs/>
+                <w:sz w:val="24"/>
+                <w:szCs w:val="24"/>
+              </w:rPr>
+              <w:t>. инв. №</w:t>
             </w:r>
           </w:p>
         </w:tc>
@@ -436,7 +467,25 @@
                 <w:sz w:val="24"/>
                 <w:szCs w:val="24"/>
               </w:rPr>
-              <w:t xml:space="preserve">Доцент факультета компьютерных наук базовой кафедры «Системное программирование» НИУ ВШЭ, канд. физ.-мат. наук </w:t>
+              <w:t xml:space="preserve">Доцент факультета компьютерных наук </w:t>
+            </w:r>
+            <w:proofErr w:type="spellStart"/>
+            <w:r>
+              <w:rPr>
+                <w:rFonts w:ascii="Times New Roman" w:hAnsi="Times New Roman" w:cs="Times New Roman"/>
+                <w:sz w:val="24"/>
+                <w:szCs w:val="24"/>
+              </w:rPr>
+              <w:t>базовои</w:t>
+            </w:r>
+            <w:proofErr w:type="spellEnd"/>
+            <w:r>
+              <w:rPr>
+                <w:rFonts w:ascii="Times New Roman" w:hAnsi="Times New Roman" w:cs="Times New Roman"/>
+                <w:sz w:val="24"/>
+                <w:szCs w:val="24"/>
+              </w:rPr>
+              <w:t xml:space="preserve">̆ кафедры «Системное программирование» НИУ ВШЭ, канд. физ.-мат. наук </w:t>
             </w:r>
           </w:p>
           <w:p>
@@ -465,8 +514,18 @@
                 <w:sz w:val="24"/>
                 <w:szCs w:val="24"/>
               </w:rPr>
-              <w:t>Д.Ю. Турдаков</w:t>
+              <w:t xml:space="preserve">Д.Ю. </w:t>
             </w:r>
+            <w:proofErr w:type="spellStart"/>
+            <w:r>
+              <w:rPr>
+                <w:rFonts w:ascii="Times New Roman" w:hAnsi="Times New Roman" w:cs="Times New Roman"/>
+                <w:sz w:val="24"/>
+                <w:szCs w:val="24"/>
+              </w:rPr>
+              <w:t>Турдаков</w:t>
+            </w:r>
+            <w:proofErr w:type="spellEnd"/>
           </w:p>
           <w:p>
             <w:pPr>
@@ -693,8 +752,18 @@
                 <w:sz w:val="24"/>
                 <w:szCs w:val="24"/>
               </w:rPr>
-              <w:t>_____________________ В.В.Шилов</w:t>
+              <w:t xml:space="preserve">_____________________ </w:t>
             </w:r>
+            <w:proofErr w:type="spellStart"/>
+            <w:r>
+              <w:rPr>
+                <w:rFonts w:ascii="Times New Roman" w:hAnsi="Times New Roman" w:cs="Times New Roman"/>
+                <w:sz w:val="24"/>
+                <w:szCs w:val="24"/>
+              </w:rPr>
+              <w:t>В.В.Шилов</w:t>
+            </w:r>
+            <w:proofErr w:type="spellEnd"/>
           </w:p>
           <w:p>
             <w:pPr>
@@ -1123,6 +1192,7 @@
         </w:rPr>
         <w:t>/</w:t>
       </w:r>
+      <w:proofErr w:type="spellStart"/>
       <w:r>
         <w:rPr>
           <w:rFonts w:ascii="Times New Roman" w:hAnsi="Times New Roman" w:cs="Times New Roman"/>
@@ -1137,7 +1207,16 @@
           <w:sz w:val="24"/>
           <w:szCs w:val="24"/>
         </w:rPr>
-        <w:t>Репина/</w:t>
+        <w:t>Репина</w:t>
+      </w:r>
+      <w:proofErr w:type="spellEnd"/>
+      <w:r>
+        <w:rPr>
+          <w:rFonts w:ascii="Times New Roman" w:hAnsi="Times New Roman" w:cs="Times New Roman"/>
+          <w:sz w:val="24"/>
+          <w:szCs w:val="24"/>
+        </w:rPr>
+        <w:t>/</w:t>
       </w:r>
     </w:p>
     <w:p>
@@ -1318,7 +1397,27 @@
                 <w:sz w:val="24"/>
                 <w:szCs w:val="24"/>
               </w:rPr>
-              <w:t>Инв. № дубл.</w:t>
+              <w:t xml:space="preserve">Инв. № </w:t>
+            </w:r>
+            <w:proofErr w:type="spellStart"/>
+            <w:r>
+              <w:rPr>
+                <w:rFonts w:ascii="Times New Roman" w:hAnsi="Times New Roman" w:cs="Times New Roman"/>
+                <w:iCs/>
+                <w:sz w:val="24"/>
+                <w:szCs w:val="24"/>
+              </w:rPr>
+              <w:t>дубл</w:t>
+            </w:r>
+            <w:proofErr w:type="spellEnd"/>
+            <w:r>
+              <w:rPr>
+                <w:rFonts w:ascii="Times New Roman" w:hAnsi="Times New Roman" w:cs="Times New Roman"/>
+                <w:iCs/>
+                <w:sz w:val="24"/>
+                <w:szCs w:val="24"/>
+              </w:rPr>
+              <w:t>.</w:t>
             </w:r>
           </w:p>
         </w:tc>
@@ -1346,6 +1445,7 @@
               <w:ind w:left="113" w:right="113"/>
               <w:jc w:val="center"/>
             </w:pPr>
+            <w:proofErr w:type="spellStart"/>
             <w:r>
               <w:rPr>
                 <w:rFonts w:ascii="Times New Roman" w:hAnsi="Times New Roman" w:cs="Times New Roman"/>
@@ -1353,7 +1453,17 @@
                 <w:sz w:val="24"/>
                 <w:szCs w:val="24"/>
               </w:rPr>
-              <w:t>Взам. инв. №</w:t>
+              <w:t>Взам</w:t>
+            </w:r>
+            <w:proofErr w:type="spellEnd"/>
+            <w:r>
+              <w:rPr>
+                <w:rFonts w:ascii="Times New Roman" w:hAnsi="Times New Roman" w:cs="Times New Roman"/>
+                <w:iCs/>
+                <w:sz w:val="24"/>
+                <w:szCs w:val="24"/>
+              </w:rPr>
+              <w:t>. инв. №</w:t>
             </w:r>
           </w:p>
         </w:tc>
@@ -1955,7 +2065,6 @@
           <w:rFonts w:ascii="Times New Roman" w:hAnsi="Times New Roman" w:cs="Times New Roman"/>
           <w:sz w:val="28"/>
           <w:szCs w:val="28"/>
-          <w:highlight w:val="yellow"/>
         </w:rPr>
         <w:t xml:space="preserve">Листов </w:t>
       </w:r>
@@ -1964,9 +2073,16 @@
           <w:rFonts w:ascii="Times New Roman" w:hAnsi="Times New Roman" w:cs="Times New Roman"/>
           <w:sz w:val="28"/>
           <w:szCs w:val="28"/>
-          <w:highlight w:val="yellow"/>
-        </w:rPr>
-        <w:t>56</w:t>
+        </w:rPr>
+        <w:t>5</w:t>
+      </w:r>
+      <w:r>
+        <w:rPr>
+          <w:rFonts w:ascii="Times New Roman" w:hAnsi="Times New Roman" w:cs="Times New Roman"/>
+          <w:sz w:val="28"/>
+          <w:szCs w:val="28"/>
+        </w:rPr>
+        <w:t>4</w:t>
       </w:r>
     </w:p>
     <w:p>
@@ -2183,9 +2299,10 @@
         <w:t>2017</w:t>
       </w:r>
     </w:p>
-    <w:bookmarkStart w:id="0" w:name="_Toc419228596" w:displacedByCustomXml="next"/>
-    <w:bookmarkStart w:id="1" w:name="_Toc439775055" w:displacedByCustomXml="next"/>
-    <w:bookmarkStart w:id="2" w:name="_Toc450849417" w:displacedByCustomXml="next"/>
+    <w:bookmarkStart w:id="0" w:name="_Toc478331888" w:displacedByCustomXml="next"/>
+    <w:bookmarkStart w:id="1" w:name="_Toc450849417" w:displacedByCustomXml="next"/>
+    <w:bookmarkStart w:id="2" w:name="_Toc439775055" w:displacedByCustomXml="next"/>
+    <w:bookmarkStart w:id="3" w:name="_Toc419228596" w:displacedByCustomXml="next"/>
     <w:sdt>
       <w:sdtPr>
         <w:rPr>
@@ -2204,7 +2321,7 @@
       </w:sdtPr>
       <w:sdtEndPr/>
       <w:sdtContent>
-        <w:bookmarkEnd w:id="0" w:displacedByCustomXml="next"/>
+        <w:bookmarkEnd w:id="3" w:displacedByCustomXml="next"/>
         <w:sdt>
           <w:sdtPr>
             <w:rPr>
@@ -2226,6 +2343,7 @@
             <w:p>
               <w:pPr>
                 <w:pStyle w:val="a8"/>
+                <w:spacing w:before="0"/>
                 <w:jc w:val="center"/>
                 <w:outlineLvl w:val="0"/>
                 <w:rPr>
@@ -2240,6 +2358,7 @@
               </w:r>
               <w:bookmarkEnd w:id="2"/>
               <w:bookmarkEnd w:id="1"/>
+              <w:bookmarkEnd w:id="0"/>
             </w:p>
             <w:p>
               <w:pPr>
@@ -2604,103 +2723,6 @@
                   <w:lang w:eastAsia="ru-RU"/>
                 </w:rPr>
               </w:pPr>
-              <w:hyperlink w:anchor="_Toc450849420" w:history="1">
-                <w:r>
-                  <w:rPr>
-                    <w:rStyle w:val="aa"/>
-                    <w:rFonts w:ascii="Times New Roman" w:hAnsi="Times New Roman" w:cs="Times New Roman"/>
-                    <w:noProof/>
-                    <w:sz w:val="24"/>
-                    <w:szCs w:val="24"/>
-                  </w:rPr>
-                  <w:t>Приложение 1</w:t>
-                </w:r>
-                <w:r>
-                  <w:rPr>
-                    <w:rFonts w:ascii="Times New Roman" w:hAnsi="Times New Roman" w:cs="Times New Roman"/>
-                    <w:noProof/>
-                    <w:webHidden/>
-                    <w:sz w:val="24"/>
-                    <w:szCs w:val="24"/>
-                  </w:rPr>
-                  <w:tab/>
-                </w:r>
-                <w:r>
-                  <w:rPr>
-                    <w:rFonts w:ascii="Times New Roman" w:hAnsi="Times New Roman" w:cs="Times New Roman"/>
-                    <w:noProof/>
-                    <w:webHidden/>
-                    <w:sz w:val="24"/>
-                    <w:szCs w:val="24"/>
-                  </w:rPr>
-                  <w:fldChar w:fldCharType="begin"/>
-                </w:r>
-                <w:r>
-                  <w:rPr>
-                    <w:rFonts w:ascii="Times New Roman" w:hAnsi="Times New Roman" w:cs="Times New Roman"/>
-                    <w:noProof/>
-                    <w:webHidden/>
-                    <w:sz w:val="24"/>
-                    <w:szCs w:val="24"/>
-                  </w:rPr>
-                  <w:instrText xml:space="preserve"> PAGEREF _Toc450849420 \h </w:instrText>
-                </w:r>
-                <w:r>
-                  <w:rPr>
-                    <w:rFonts w:ascii="Times New Roman" w:hAnsi="Times New Roman" w:cs="Times New Roman"/>
-                    <w:noProof/>
-                    <w:webHidden/>
-                    <w:sz w:val="24"/>
-                    <w:szCs w:val="24"/>
-                  </w:rPr>
-                </w:r>
-                <w:r>
-                  <w:rPr>
-                    <w:rFonts w:ascii="Times New Roman" w:hAnsi="Times New Roman" w:cs="Times New Roman"/>
-                    <w:noProof/>
-                    <w:webHidden/>
-                    <w:sz w:val="24"/>
-                    <w:szCs w:val="24"/>
-                  </w:rPr>
-                  <w:fldChar w:fldCharType="separate"/>
-                </w:r>
-                <w:r>
-                  <w:rPr>
-                    <w:rFonts w:ascii="Times New Roman" w:hAnsi="Times New Roman" w:cs="Times New Roman"/>
-                    <w:noProof/>
-                    <w:webHidden/>
-                    <w:sz w:val="24"/>
-                    <w:szCs w:val="24"/>
-                  </w:rPr>
-                  <w:t>5</w:t>
-                </w:r>
-                <w:r>
-                  <w:rPr>
-                    <w:rFonts w:ascii="Times New Roman" w:hAnsi="Times New Roman" w:cs="Times New Roman"/>
-                    <w:noProof/>
-                    <w:webHidden/>
-                    <w:sz w:val="24"/>
-                    <w:szCs w:val="24"/>
-                  </w:rPr>
-                  <w:fldChar w:fldCharType="end"/>
-                </w:r>
-              </w:hyperlink>
-            </w:p>
-            <w:p>
-              <w:pPr>
-                <w:pStyle w:val="11"/>
-                <w:tabs>
-                  <w:tab w:val="right" w:leader="dot" w:pos="10195"/>
-                </w:tabs>
-                <w:spacing w:after="0"/>
-                <w:rPr>
-                  <w:rFonts w:ascii="Times New Roman" w:eastAsiaTheme="minorEastAsia" w:hAnsi="Times New Roman" w:cs="Times New Roman"/>
-                  <w:noProof/>
-                  <w:sz w:val="24"/>
-                  <w:szCs w:val="24"/>
-                  <w:lang w:eastAsia="ru-RU"/>
-                </w:rPr>
-              </w:pPr>
               <w:hyperlink w:anchor="_Toc450849421" w:history="1">
                 <w:r>
                   <w:rPr>
@@ -2806,58 +2828,29 @@
     <w:p>
       <w:pPr>
         <w:rPr>
-          <w:lang w:eastAsia="ru-RU"/>
+          <w:rFonts w:ascii="Times New Roman" w:hAnsi="Times New Roman" w:cs="Times New Roman"/>
+          <w:color w:val="000000" w:themeColor="text1"/>
         </w:rPr>
       </w:pPr>
     </w:p>
     <w:p>
       <w:pPr>
-        <w:pStyle w:val="11"/>
-        <w:tabs>
-          <w:tab w:val="right" w:leader="dot" w:pos="10195"/>
-        </w:tabs>
-        <w:spacing w:after="0"/>
+        <w:rPr>
+          <w:b/>
+          <w:bCs/>
+        </w:rPr>
       </w:pPr>
       <w:r>
-        <w:fldChar w:fldCharType="begin"/>
-      </w:r>
-      <w:r>
-        <w:instrText xml:space="preserve"> TOC \o "1-3" \h \z \u </w:instrText>
-      </w:r>
-      <w:r>
-        <w:fldChar w:fldCharType="separate"/>
-      </w:r>
-    </w:p>
-    <w:p>
-      <w:pPr>
-        <w:spacing w:after="0"/>
-        <w:rPr>
-          <w:b/>
-          <w:bCs/>
-        </w:rPr>
-      </w:pPr>
-      <w:r>
-        <w:rPr>
-          <w:b/>
-          <w:bCs/>
-        </w:rPr>
-        <w:fldChar w:fldCharType="end"/>
-      </w:r>
-    </w:p>
-    <w:p>
-      <w:pPr>
-        <w:rPr>
-          <w:b/>
-          <w:bCs/>
-        </w:rPr>
-      </w:pPr>
-      <w:r>
-        <w:rPr>
-          <w:b/>
-          <w:bCs/>
+        <w:rPr>
+          <w:rFonts w:ascii="Times New Roman" w:hAnsi="Times New Roman" w:cs="Times New Roman"/>
+          <w:color w:val="000000" w:themeColor="text1"/>
+          <w:sz w:val="24"/>
+          <w:szCs w:val="24"/>
         </w:rPr>
         <w:br w:type="page"/>
       </w:r>
+      <w:bookmarkStart w:id="4" w:name="_GoBack"/>
+      <w:bookmarkEnd w:id="4"/>
     </w:p>
     <w:p>
       <w:pPr>
@@ -2869,16 +2862,18 @@
         <w:spacing w:before="0"/>
         <w:jc w:val="center"/>
       </w:pPr>
-      <w:bookmarkStart w:id="3" w:name="_Toc419228597"/>
-      <w:bookmarkStart w:id="4" w:name="_Toc439775056"/>
-      <w:bookmarkStart w:id="5" w:name="_Toc450849418"/>
+      <w:bookmarkStart w:id="5" w:name="_Toc419228597"/>
+      <w:bookmarkStart w:id="6" w:name="_Toc439775056"/>
+      <w:bookmarkStart w:id="7" w:name="_Toc450849418"/>
+      <w:bookmarkStart w:id="8" w:name="_Toc478331890"/>
       <w:r>
         <w:lastRenderedPageBreak/>
         <w:t>ТЕКСТ ПРОГРАММЫ</w:t>
       </w:r>
-      <w:bookmarkEnd w:id="3"/>
-      <w:bookmarkEnd w:id="4"/>
       <w:bookmarkEnd w:id="5"/>
+      <w:bookmarkEnd w:id="6"/>
+      <w:bookmarkEnd w:id="7"/>
+      <w:bookmarkEnd w:id="8"/>
     </w:p>
     <w:p>
       <w:pPr>
@@ -2953,8 +2948,6 @@
         </w:rPr>
         <w:t>5</w:t>
       </w:r>
-      <w:bookmarkStart w:id="6" w:name="_GoBack"/>
-      <w:bookmarkEnd w:id="6"/>
       <w:r>
         <w:rPr>
           <w:rFonts w:ascii="Times New Roman" w:hAnsi="Times New Roman" w:cs="Times New Roman"/>
@@ -3399,18 +3392,20 @@
                 <w:szCs w:val="24"/>
               </w:rPr>
             </w:pPr>
-            <w:bookmarkStart w:id="7" w:name="_Toc418863575"/>
-            <w:bookmarkStart w:id="8" w:name="_Toc419228598"/>
-            <w:bookmarkStart w:id="9" w:name="_Toc439775057"/>
-            <w:bookmarkStart w:id="10" w:name="_Toc450849419"/>
+            <w:bookmarkStart w:id="9" w:name="_Toc418863575"/>
+            <w:bookmarkStart w:id="10" w:name="_Toc419228598"/>
+            <w:bookmarkStart w:id="11" w:name="_Toc439775057"/>
+            <w:bookmarkStart w:id="12" w:name="_Toc450849419"/>
+            <w:bookmarkStart w:id="13" w:name="_Toc478331891"/>
             <w:r>
               <w:lastRenderedPageBreak/>
               <w:t>ЛИСТ РЕГИСТРАЦИИ ИЗМЕНЕНИЙ</w:t>
             </w:r>
-            <w:bookmarkEnd w:id="7"/>
-            <w:bookmarkEnd w:id="8"/>
             <w:bookmarkEnd w:id="9"/>
             <w:bookmarkEnd w:id="10"/>
+            <w:bookmarkEnd w:id="11"/>
+            <w:bookmarkEnd w:id="12"/>
+            <w:bookmarkEnd w:id="13"/>
           </w:p>
         </w:tc>
       </w:tr>
@@ -3722,6 +3717,7 @@
                 <w:szCs w:val="24"/>
               </w:rPr>
             </w:pPr>
+            <w:proofErr w:type="spellStart"/>
             <w:r>
               <w:rPr>
                 <w:rFonts w:ascii="Times New Roman" w:hAnsi="Times New Roman" w:cs="Times New Roman"/>
@@ -3731,6 +3727,7 @@
               </w:rPr>
               <w:t>сопроводительн</w:t>
             </w:r>
+            <w:proofErr w:type="spellEnd"/>
           </w:p>
           <w:p>
             <w:pPr>
@@ -3905,6 +3902,7 @@
                 <w:szCs w:val="24"/>
               </w:rPr>
             </w:pPr>
+            <w:proofErr w:type="spellStart"/>
             <w:r>
               <w:rPr>
                 <w:rFonts w:ascii="Times New Roman" w:hAnsi="Times New Roman" w:cs="Times New Roman"/>
@@ -3914,6 +3912,7 @@
               </w:rPr>
               <w:t>измененн</w:t>
             </w:r>
+            <w:proofErr w:type="spellEnd"/>
           </w:p>
           <w:p>
             <w:pPr>
@@ -3929,6 +3928,7 @@
                 <w:szCs w:val="24"/>
               </w:rPr>
             </w:pPr>
+            <w:proofErr w:type="spellStart"/>
             <w:r>
               <w:rPr>
                 <w:rFonts w:ascii="Times New Roman" w:hAnsi="Times New Roman" w:cs="Times New Roman"/>
@@ -3938,6 +3938,7 @@
               </w:rPr>
               <w:t>ых</w:t>
             </w:r>
+            <w:proofErr w:type="spellEnd"/>
           </w:p>
         </w:tc>
         <w:tc>
@@ -3964,6 +3965,7 @@
                 <w:szCs w:val="24"/>
               </w:rPr>
             </w:pPr>
+            <w:proofErr w:type="spellStart"/>
             <w:r>
               <w:rPr>
                 <w:rFonts w:ascii="Times New Roman" w:hAnsi="Times New Roman" w:cs="Times New Roman"/>
@@ -3972,6 +3974,7 @@
               </w:rPr>
               <w:t>замененны</w:t>
             </w:r>
+            <w:proofErr w:type="spellEnd"/>
           </w:p>
           <w:p>
             <w:pPr>
@@ -4056,6 +4059,7 @@
                 <w:szCs w:val="24"/>
               </w:rPr>
             </w:pPr>
+            <w:proofErr w:type="spellStart"/>
             <w:r>
               <w:rPr>
                 <w:rFonts w:ascii="Times New Roman" w:hAnsi="Times New Roman" w:cs="Times New Roman"/>
@@ -4065,6 +4069,7 @@
               </w:rPr>
               <w:t>аннулиро</w:t>
             </w:r>
+            <w:proofErr w:type="spellEnd"/>
           </w:p>
           <w:p>
             <w:pPr>
@@ -13298,7 +13303,7 @@
           <w:szCs w:val="28"/>
         </w:rPr>
       </w:pPr>
-      <w:bookmarkStart w:id="11" w:name="_Toc417141490"/>
+      <w:bookmarkStart w:id="14" w:name="_Toc417141490"/>
     </w:p>
     <w:p>
       <w:pPr>
@@ -13367,17 +13372,19 @@
           <w:szCs w:val="24"/>
         </w:rPr>
       </w:pPr>
-      <w:bookmarkStart w:id="12" w:name="_Toc419228599"/>
-      <w:bookmarkStart w:id="13" w:name="_Toc439775058"/>
-      <w:bookmarkStart w:id="14" w:name="_Toc450849420"/>
+      <w:bookmarkStart w:id="15" w:name="_Toc419228599"/>
+      <w:bookmarkStart w:id="16" w:name="_Toc439775058"/>
+      <w:bookmarkStart w:id="17" w:name="_Toc450849420"/>
+      <w:bookmarkStart w:id="18" w:name="_Toc478331892"/>
       <w:r>
         <w:lastRenderedPageBreak/>
         <w:t>ПРИЛОЖЕНИЕ 1</w:t>
       </w:r>
-      <w:bookmarkEnd w:id="11"/>
-      <w:bookmarkEnd w:id="12"/>
-      <w:bookmarkEnd w:id="13"/>
       <w:bookmarkEnd w:id="14"/>
+      <w:bookmarkEnd w:id="15"/>
+      <w:bookmarkEnd w:id="16"/>
+      <w:bookmarkEnd w:id="17"/>
+      <w:bookmarkEnd w:id="18"/>
     </w:p>
     <w:p>
       <w:pPr>
@@ -13385,15 +13392,17 @@
         <w:spacing w:before="0"/>
         <w:jc w:val="center"/>
       </w:pPr>
-      <w:bookmarkStart w:id="15" w:name="_Toc419228600"/>
-      <w:bookmarkStart w:id="16" w:name="_Toc439775059"/>
-      <w:bookmarkStart w:id="17" w:name="_Toc450849421"/>
+      <w:bookmarkStart w:id="19" w:name="_Toc419228600"/>
+      <w:bookmarkStart w:id="20" w:name="_Toc439775059"/>
+      <w:bookmarkStart w:id="21" w:name="_Toc450849421"/>
+      <w:bookmarkStart w:id="22" w:name="_Toc478331893"/>
       <w:r>
         <w:t>СПИСОК ИСПОЛЬЗУЕМОЙ ЛИТЕРАТУРЫ</w:t>
       </w:r>
-      <w:bookmarkEnd w:id="15"/>
-      <w:bookmarkEnd w:id="16"/>
-      <w:bookmarkEnd w:id="17"/>
+      <w:bookmarkEnd w:id="19"/>
+      <w:bookmarkEnd w:id="20"/>
+      <w:bookmarkEnd w:id="21"/>
+      <w:bookmarkEnd w:id="22"/>
     </w:p>
     <w:p/>
     <w:p>
@@ -14310,7 +14319,7 @@
           <w:rPr>
             <w:noProof/>
           </w:rPr>
-          <w:t>3</w:t>
+          <w:t>2</w:t>
         </w:r>
         <w:r>
           <w:fldChar w:fldCharType="end"/>
@@ -15655,7 +15664,7 @@
 </file>
 
 <file path=customXml/itemProps1.xml><?xml version="1.0" encoding="utf-8"?>
-<ds:datastoreItem xmlns:ds="http://schemas.openxmlformats.org/officeDocument/2006/customXml" ds:itemID="{E860DC29-999F-0E40-8065-8B5DFD0C6DFA}">
+<ds:datastoreItem xmlns:ds="http://schemas.openxmlformats.org/officeDocument/2006/customXml" ds:itemID="{1CE5635C-C0C4-0642-A01C-FE22E45BBA08}">
   <ds:schemaRefs>
     <ds:schemaRef ds:uri="http://schemas.openxmlformats.org/officeDocument/2006/bibliography"/>
   </ds:schemaRefs>
